--- a/恒道/恒道申请材料/申请材料汇编封面及目录.docx
+++ b/恒道/恒道申请材料/申请材料汇编封面及目录.docx
@@ -253,7 +253,7 @@
           <w:sz w:val="36"/>
           <w:szCs w:val="36"/>
         </w:rPr>
-        <w:t>八</w:t>
+        <w:t>十</w:t>
       </w:r>
       <w:r>
         <w:rPr>
@@ -269,23 +269,7 @@
           <w:sz w:val="36"/>
           <w:szCs w:val="36"/>
         </w:rPr>
-        <w:t>二</w:t>
-      </w:r>
-      <w:r>
-        <w:rPr>
-          <w:rFonts w:ascii="楷体_GB2312" w:eastAsia="楷体_GB2312" w:hAnsiTheme="minorEastAsia" w:hint="eastAsia"/>
-          <w:sz w:val="36"/>
-          <w:szCs w:val="36"/>
-        </w:rPr>
-        <w:t>十</w:t>
-      </w:r>
-      <w:r>
-        <w:rPr>
-          <w:rFonts w:ascii="楷体_GB2312" w:eastAsia="楷体_GB2312" w:hAnsiTheme="minorEastAsia" w:hint="eastAsia"/>
-          <w:sz w:val="36"/>
-          <w:szCs w:val="36"/>
-        </w:rPr>
-        <w:t>三</w:t>
+        <w:t>二十六</w:t>
       </w:r>
       <w:bookmarkStart w:id="0" w:name="_GoBack"/>
       <w:bookmarkEnd w:id="0"/>
@@ -575,11 +559,11 @@
             </w:pPr>
             <w:r>
               <w:rPr>
-                <w:rFonts w:asciiTheme="minorEastAsia" w:hAnsiTheme="minorEastAsia" w:hint="eastAsia"/>
-                <w:sz w:val="28"/>
-                <w:szCs w:val="28"/>
-              </w:rPr>
-              <w:t>9</w:t>
+                <w:rFonts w:asciiTheme="minorEastAsia" w:hAnsiTheme="minorEastAsia"/>
+                <w:sz w:val="28"/>
+                <w:szCs w:val="28"/>
+              </w:rPr>
+              <w:t>6</w:t>
             </w:r>
           </w:p>
         </w:tc>
@@ -797,7 +781,7 @@
             </w:pPr>
             <w:r>
               <w:rPr>
-                <w:rFonts w:asciiTheme="minorEastAsia" w:hAnsiTheme="minorEastAsia" w:hint="eastAsia"/>
+                <w:rFonts w:asciiTheme="minorEastAsia" w:hAnsiTheme="minorEastAsia"/>
                 <w:sz w:val="28"/>
                 <w:szCs w:val="28"/>
               </w:rPr>
@@ -871,19 +855,11 @@
             </w:pPr>
             <w:r>
               <w:rPr>
-                <w:rFonts w:asciiTheme="minorEastAsia" w:hAnsiTheme="minorEastAsia" w:hint="eastAsia"/>
-                <w:sz w:val="28"/>
-                <w:szCs w:val="28"/>
-              </w:rPr>
-              <w:t>2</w:t>
-            </w:r>
-            <w:r>
-              <w:rPr>
-                <w:rFonts w:asciiTheme="minorEastAsia" w:hAnsiTheme="minorEastAsia"/>
-                <w:sz w:val="28"/>
-                <w:szCs w:val="28"/>
-              </w:rPr>
-              <w:t>0</w:t>
+                <w:rFonts w:asciiTheme="minorEastAsia" w:hAnsiTheme="minorEastAsia"/>
+                <w:sz w:val="28"/>
+                <w:szCs w:val="28"/>
+              </w:rPr>
+              <w:t>19</w:t>
             </w:r>
           </w:p>
         </w:tc>
@@ -953,11 +929,11 @@
             </w:pPr>
             <w:r>
               <w:rPr>
-                <w:rFonts w:asciiTheme="minorEastAsia" w:hAnsiTheme="minorEastAsia" w:hint="eastAsia"/>
-                <w:sz w:val="28"/>
-                <w:szCs w:val="28"/>
-              </w:rPr>
-              <w:t>2</w:t>
+                <w:rFonts w:asciiTheme="minorEastAsia" w:hAnsiTheme="minorEastAsia"/>
+                <w:sz w:val="28"/>
+                <w:szCs w:val="28"/>
+              </w:rPr>
+              <w:t>1</w:t>
             </w:r>
           </w:p>
         </w:tc>
@@ -1397,7 +1373,7 @@
             </w:pPr>
             <w:r>
               <w:rPr>
-                <w:rFonts w:asciiTheme="minorEastAsia" w:hAnsiTheme="minorEastAsia" w:hint="eastAsia"/>
+                <w:rFonts w:asciiTheme="minorEastAsia" w:hAnsiTheme="minorEastAsia"/>
                 <w:sz w:val="28"/>
                 <w:szCs w:val="28"/>
               </w:rPr>
@@ -1545,19 +1521,11 @@
             </w:pPr>
             <w:r>
               <w:rPr>
-                <w:rFonts w:asciiTheme="minorEastAsia" w:hAnsiTheme="minorEastAsia" w:hint="eastAsia"/>
-                <w:sz w:val="28"/>
-                <w:szCs w:val="28"/>
-              </w:rPr>
-              <w:t>5</w:t>
-            </w:r>
-            <w:r>
-              <w:rPr>
-                <w:rFonts w:asciiTheme="minorEastAsia" w:hAnsiTheme="minorEastAsia"/>
-                <w:sz w:val="28"/>
-                <w:szCs w:val="28"/>
-              </w:rPr>
-              <w:t>3</w:t>
+                <w:rFonts w:asciiTheme="minorEastAsia" w:hAnsiTheme="minorEastAsia"/>
+                <w:sz w:val="28"/>
+                <w:szCs w:val="28"/>
+              </w:rPr>
+              <w:t>1</w:t>
             </w:r>
           </w:p>
         </w:tc>
@@ -1627,11 +1595,11 @@
             </w:pPr>
             <w:r>
               <w:rPr>
-                <w:rFonts w:asciiTheme="minorEastAsia" w:hAnsiTheme="minorEastAsia" w:hint="eastAsia"/>
-                <w:sz w:val="28"/>
-                <w:szCs w:val="28"/>
-              </w:rPr>
-              <w:t>5</w:t>
+                <w:rFonts w:asciiTheme="minorEastAsia" w:hAnsiTheme="minorEastAsia"/>
+                <w:sz w:val="28"/>
+                <w:szCs w:val="28"/>
+              </w:rPr>
+              <w:t>4</w:t>
             </w:r>
           </w:p>
         </w:tc>
@@ -1773,14 +1741,6 @@
                 <w:szCs w:val="28"/>
               </w:rPr>
             </w:pPr>
-            <w:r>
-              <w:rPr>
-                <w:rFonts w:asciiTheme="minorEastAsia" w:hAnsiTheme="minorEastAsia" w:hint="eastAsia"/>
-                <w:sz w:val="28"/>
-                <w:szCs w:val="28"/>
-              </w:rPr>
-              <w:t>1</w:t>
-            </w:r>
             <w:r>
               <w:rPr>
                 <w:rFonts w:asciiTheme="minorEastAsia" w:hAnsiTheme="minorEastAsia"/>
